--- a/Project/Yves Greatti - Innovation Section Draft.docx
+++ b/Project/Yves Greatti - Innovation Section Draft.docx
@@ -1140,7 +1140,7 @@
           <w:noProof/>
         </w:rPr>
         <w:drawing>
-          <wp:inline distT="0" distB="0" distL="0" distR="0" wp14:anchorId="20618E20" wp14:editId="2C1FBE97">
+          <wp:inline distT="0" distB="0" distL="0" distR="0" wp14:anchorId="20618E20" wp14:editId="6927382D">
             <wp:extent cx="6464300" cy="2651760"/>
             <wp:effectExtent l="38100" t="38100" r="38100" b="40640"/>
             <wp:docPr id="31622041" name="Picture 1"/>
@@ -1359,7 +1359,19 @@
         <w:rPr>
           <w:rFonts w:ascii="Helvetica" w:hAnsi="Helvetica"/>
         </w:rPr>
-        <w:t xml:space="preserve">induce DNA damage accumulation, leading to lethality in cancer cells with defects in DNA repair mechanisms. </w:t>
+        <w:t xml:space="preserve">induce DNA damage accumulation, leading to </w:t>
+      </w:r>
+      <w:r>
+        <w:rPr>
+          <w:rFonts w:ascii="Helvetica" w:hAnsi="Helvetica"/>
+        </w:rPr>
+        <w:t xml:space="preserve">synthetic </w:t>
+      </w:r>
+      <w:r>
+        <w:rPr>
+          <w:rFonts w:ascii="Helvetica" w:hAnsi="Helvetica"/>
+        </w:rPr>
+        <w:t xml:space="preserve">lethality in cancer cells with defects in DNA repair mechanisms. </w:t>
       </w:r>
       <w:r>
         <w:rPr>
@@ -9869,7 +9881,7 @@
     <w:charset w:val="00"/>
     <w:family w:val="swiss"/>
     <w:pitch w:val="variable"/>
-    <w:sig w:usb0="E0002AFF" w:usb1="C000247B" w:usb2="00000009" w:usb3="00000000" w:csb0="000001FF" w:csb1="00000000"/>
+    <w:sig w:usb0="E0002EFF" w:usb1="C000247B" w:usb2="00000009" w:usb3="00000000" w:csb0="000001FF" w:csb1="00000000"/>
   </w:font>
   <w:font w:name="Calibri Light">
     <w:panose1 w:val="020F0302020204030204"/>
@@ -9949,6 +9961,7 @@
     <w:rsid w:val="00843E5B"/>
     <w:rsid w:val="00874D91"/>
     <w:rsid w:val="00970CD2"/>
+    <w:rsid w:val="009A6A84"/>
     <w:rsid w:val="009B1EFD"/>
     <w:rsid w:val="00B7793F"/>
     <w:rsid w:val="00D15C55"/>

--- a/Project/Yves Greatti - Innovation Section Draft.docx
+++ b/Project/Yves Greatti - Innovation Section Draft.docx
@@ -1140,7 +1140,7 @@
           <w:noProof/>
         </w:rPr>
         <w:drawing>
-          <wp:inline distT="0" distB="0" distL="0" distR="0" wp14:anchorId="20618E20" wp14:editId="6927382D">
+          <wp:inline distT="0" distB="0" distL="0" distR="0" wp14:anchorId="20618E20" wp14:editId="7EEF7ACA">
             <wp:extent cx="6464300" cy="2651760"/>
             <wp:effectExtent l="38100" t="38100" r="38100" b="40640"/>
             <wp:docPr id="31622041" name="Picture 1"/>
@@ -1399,6 +1399,47 @@
       <w:r>
         <w:rPr>
           <w:rFonts w:ascii="Helvetica" w:hAnsi="Helvetica"/>
+          <w:u w:val="single"/>
+        </w:rPr>
+        <w:t xml:space="preserve"> </w:t>
+      </w:r>
+      <w:sdt>
+        <w:sdtPr>
+          <w:rPr>
+            <w:rFonts w:ascii="Helvetica" w:hAnsi="Helvetica"/>
+            <w:u w:val="single"/>
+          </w:rPr>
+          <w:alias w:val="SmartCite Citation"/>
+          <w:tag w:val="ce22528b-be9e-4e42-9171-10fd25b6886e:f4bb6593-d224-4714-a921-bd3eb9281a24+"/>
+          <w:id w:val="-1769071840"/>
+          <w:placeholder>
+            <w:docPart w:val="DefaultPlaceholder_-1854013440"/>
+          </w:placeholder>
+        </w:sdtPr>
+        <w:sdtContent>
+          <w:r>
+            <w:rPr>
+              <w:rFonts w:ascii="Helvetica" w:eastAsia="Times New Roman" w:hAnsi="Helvetica"/>
+            </w:rPr>
+            <w:t>[2</w:t>
+          </w:r>
+          <w:r>
+            <w:rPr>
+              <w:rFonts w:ascii="Helvetica" w:eastAsia="Times New Roman" w:hAnsi="Helvetica"/>
+            </w:rPr>
+            <w:t>1</w:t>
+          </w:r>
+          <w:r>
+            <w:rPr>
+              <w:rFonts w:ascii="Helvetica" w:eastAsia="Times New Roman" w:hAnsi="Helvetica"/>
+            </w:rPr>
+            <w:t>]</w:t>
+          </w:r>
+        </w:sdtContent>
+      </w:sdt>
+      <w:r>
+        <w:rPr>
+          <w:rFonts w:ascii="Helvetica" w:hAnsi="Helvetica"/>
         </w:rPr>
         <w:t xml:space="preserve">. </w:t>
       </w:r>
@@ -1511,6 +1552,13 @@
       <w:r>
         <w:rPr>
           <w:rFonts w:ascii="Helvetica" w:hAnsi="Helvetica"/>
+          <w:u w:val="single"/>
+        </w:rPr>
+        <w:t xml:space="preserve"> [23]</w:t>
+      </w:r>
+      <w:r>
+        <w:rPr>
+          <w:rFonts w:ascii="Helvetica" w:hAnsi="Helvetica"/>
         </w:rPr>
         <w:t xml:space="preserve">. </w:t>
       </w:r>
@@ -1787,7 +1835,16 @@
       <w:sdtContent>
         <w:p>
           <w:pPr>
-            <w:divId w:val="811480113"/>
+            <w:divId w:val="1713456722"/>
+            <w:rPr>
+              <w:rFonts w:ascii="Helvetica" w:hAnsi="Helvetica"/>
+            </w:rPr>
+          </w:pPr>
+        </w:p>
+        <w:p>
+          <w:pPr>
+            <w:pStyle w:val="bibliography"/>
+            <w:divId w:val="1713456722"/>
             <w:rPr>
               <w:rFonts w:ascii="Helvetica" w:hAnsi="Helvetica"/>
             </w:rPr>
@@ -1796,13 +1853,82 @@
             <w:rPr>
               <w:rFonts w:ascii="Helvetica" w:hAnsi="Helvetica"/>
             </w:rPr>
-            <w:t xml:space="preserve">[1] </w:t>
+            <w:t>[1] “2024-cancer-facts-and-figures-acs.pdf”.</w:t>
+          </w:r>
+        </w:p>
+        <w:p>
+          <w:pPr>
+            <w:pStyle w:val="bibliography"/>
+            <w:divId w:val="1713456722"/>
+            <w:rPr>
+              <w:rFonts w:ascii="Helvetica" w:hAnsi="Helvetica"/>
+            </w:rPr>
+          </w:pPr>
+          <w:r>
+            <w:rPr>
+              <w:rFonts w:ascii="Helvetica" w:hAnsi="Helvetica"/>
+            </w:rPr>
+            <w:t xml:space="preserve">[2] X.-F. Yi </w:t>
+          </w:r>
+          <w:r>
+            <w:rPr>
+              <w:rFonts w:ascii="Helvetica" w:hAnsi="Helvetica"/>
+              <w:i/>
+              <w:iCs/>
+            </w:rPr>
+            <w:t>et al.</w:t>
           </w:r>
           <w:r>
             <w:rPr>
               <w:rFonts w:ascii="Helvetica" w:hAnsi="Helvetica"/>
             </w:rPr>
-            <w:t>American Cancer Society – Cancer Facts &amp; Figures 2024</w:t>
+            <w:t xml:space="preserve">, “Dual antitumor immunomodulatory effects of PARP inhibitor on the tumor microenvironment: A counterbalance between anti-tumor and pro-tumor,” </w:t>
+          </w:r>
+          <w:r>
+            <w:rPr>
+              <w:rFonts w:ascii="Helvetica" w:hAnsi="Helvetica"/>
+              <w:i/>
+              <w:iCs/>
+            </w:rPr>
+            <w:t xml:space="preserve">Biomed. </w:t>
+          </w:r>
+          <w:proofErr w:type="spellStart"/>
+          <w:r>
+            <w:rPr>
+              <w:rFonts w:ascii="Helvetica" w:hAnsi="Helvetica"/>
+              <w:i/>
+              <w:iCs/>
+            </w:rPr>
+            <w:t>Pharmacother</w:t>
+          </w:r>
+          <w:proofErr w:type="spellEnd"/>
+          <w:r>
+            <w:rPr>
+              <w:rFonts w:ascii="Helvetica" w:hAnsi="Helvetica"/>
+              <w:i/>
+              <w:iCs/>
+            </w:rPr>
+            <w:t>.</w:t>
+          </w:r>
+          <w:r>
+            <w:rPr>
+              <w:rFonts w:ascii="Helvetica" w:hAnsi="Helvetica"/>
+            </w:rPr>
+            <w:t xml:space="preserve">, vol. 163, p. 114770, 2023, </w:t>
+          </w:r>
+          <w:proofErr w:type="spellStart"/>
+          <w:r>
+            <w:rPr>
+              <w:rFonts w:ascii="Helvetica" w:hAnsi="Helvetica"/>
+            </w:rPr>
+            <w:t>doi</w:t>
+          </w:r>
+          <w:proofErr w:type="spellEnd"/>
+          <w:r>
+            <w:rPr>
+              <w:rFonts w:ascii="Helvetica" w:hAnsi="Helvetica"/>
+            </w:rPr>
+            <w:t>: 10.1016/j.biopha.2023.114770</w:t>
           </w:r>
         </w:p>
         <w:p>
@@ -1816,30 +1942,8 @@
             <w:rPr>
               <w:rFonts w:ascii="Helvetica" w:hAnsi="Helvetica"/>
             </w:rPr>
-            <w:t xml:space="preserve">[2] Asher </w:t>
+            <w:t> </w:t>
           </w:r>
-          <w:proofErr w:type="spellStart"/>
-          <w:r>
-            <w:rPr>
-              <w:rFonts w:ascii="Helvetica" w:hAnsi="Helvetica"/>
-            </w:rPr>
-            <w:t>Mullard</w:t>
-          </w:r>
-          <w:proofErr w:type="spellEnd"/>
-          <w:r>
-            <w:rPr>
-              <w:rFonts w:ascii="Helvetica" w:hAnsi="Helvetica"/>
-            </w:rPr>
-            <w:t xml:space="preserve"> “22 FDA approvals” nature reviews drug discovery</w:t>
-          </w:r>
-        </w:p>
-        <w:p>
-          <w:pPr>
-            <w:divId w:val="811480113"/>
-            <w:rPr>
-              <w:rFonts w:ascii="Helvetica" w:hAnsi="Helvetica"/>
-            </w:rPr>
-          </w:pPr>
         </w:p>
       </w:sdtContent>
     </w:sdt>
@@ -2294,6 +2398,7 @@
           <w:bCs/>
           <w:u w:val="single"/>
         </w:rPr>
+        <w:lastRenderedPageBreak/>
         <w:t>Pouring Petrol on the flames: Using oncolytic virotherapies to enhance tumor immunogenicity.</w:t>
       </w:r>
     </w:p>
@@ -2386,7 +2491,6 @@
           <w:bCs/>
           <w:u w:val="single"/>
         </w:rPr>
-        <w:lastRenderedPageBreak/>
         <w:t>Tumor Targeting of a Sting Antagonist with an Antibody-Drug Conjugate Elicits Potent Anti-Tumor Immune Responses.</w:t>
       </w:r>
     </w:p>
@@ -3300,6 +3404,7 @@
           <w:color w:val="000000"/>
           <w:u w:val="single"/>
         </w:rPr>
+        <w:lastRenderedPageBreak/>
         <w:t>Dual antitumor immunomodulatory effects of PARP inhibitor on the tumor</w:t>
       </w:r>
     </w:p>
@@ -3386,7 +3491,6 @@
           <w:u w:val="single"/>
           <w:shd w:val="clear" w:color="auto" w:fill="FFFFFF"/>
         </w:rPr>
-        <w:lastRenderedPageBreak/>
         <w:t>The evolving landscape of biomarkers for checkpoint inhibitor immunotherapy.</w:t>
       </w:r>
     </w:p>
@@ -9767,6 +9871,17 @@
       <w:rFonts w:eastAsiaTheme="minorEastAsia"/>
     </w:rPr>
   </w:style>
+  <w:style w:type="paragraph" w:customStyle="1" w:styleId="bibliography">
+    <w:name w:val="bibliography"/>
+    <w:basedOn w:val="Normal"/>
+    <w:rsid w:val="00F23584"/>
+    <w:pPr>
+      <w:spacing w:before="100" w:beforeAutospacing="1" w:after="100" w:afterAutospacing="1"/>
+    </w:pPr>
+    <w:rPr>
+      <w:rFonts w:eastAsiaTheme="minorEastAsia"/>
+    </w:rPr>
+  </w:style>
 </w:styles>
 </file>
 
@@ -9960,6 +10075,7 @@
     <w:rsid w:val="0074165B"/>
     <w:rsid w:val="00843E5B"/>
     <w:rsid w:val="00874D91"/>
+    <w:rsid w:val="00920F84"/>
     <w:rsid w:val="00970CD2"/>
     <w:rsid w:val="009A6A84"/>
     <w:rsid w:val="009B1EFD"/>

--- a/Project/Yves Greatti - Innovation Section Draft.docx
+++ b/Project/Yves Greatti - Innovation Section Draft.docx
@@ -1114,123 +1114,7 @@
           <w:rFonts w:ascii="Helvetica" w:hAnsi="Helvetica"/>
         </w:rPr>
         <w:lastRenderedPageBreak/>
-        <w:t>severe adverse events. Similarly, combining CSF-1/CSF1R inhibitors with conventional treatments like chemotherapy, radiotherapy or targeted therapies have yielded mixed results. While preclinical studies have shown prolonged survival rates, clinical responses in certain cancers, such as metastatic breast cancer, have remained modest with only a 16% Objective response rate (ORR) observed in a phase II study.</w:t>
-      </w:r>
-    </w:p>
-    <w:p>
-      <w:pPr>
-        <w:pStyle w:val="Bibliography2"/>
-        <w:spacing w:before="0" w:beforeAutospacing="0" w:after="0" w:afterAutospacing="0"/>
-        <w:rPr>
-          <w:rFonts w:ascii="Helvetica" w:hAnsi="Helvetica"/>
-        </w:rPr>
-      </w:pPr>
-    </w:p>
-    <w:p>
-      <w:pPr>
-        <w:pStyle w:val="Bibliography2"/>
-        <w:spacing w:before="0" w:beforeAutospacing="0" w:after="0" w:afterAutospacing="0"/>
-        <w:rPr>
-          <w:rFonts w:ascii="Helvetica" w:hAnsi="Helvetica"/>
-        </w:rPr>
-      </w:pPr>
-      <w:r>
-        <w:rPr>
-          <w:rFonts w:ascii="Helvetica" w:hAnsi="Helvetica"/>
-          <w:noProof/>
-        </w:rPr>
-        <w:drawing>
-          <wp:inline distT="0" distB="0" distL="0" distR="0" wp14:anchorId="20618E20" wp14:editId="7EEF7ACA">
-            <wp:extent cx="6464300" cy="2651760"/>
-            <wp:effectExtent l="38100" t="38100" r="38100" b="40640"/>
-            <wp:docPr id="31622041" name="Picture 1"/>
-            <wp:cNvGraphicFramePr>
-              <a:graphicFrameLocks xmlns:a="http://schemas.openxmlformats.org/drawingml/2006/main" noChangeAspect="1"/>
-            </wp:cNvGraphicFramePr>
-            <a:graphic xmlns:a="http://schemas.openxmlformats.org/drawingml/2006/main">
-              <a:graphicData uri="http://schemas.openxmlformats.org/drawingml/2006/picture">
-                <pic:pic xmlns:pic="http://schemas.openxmlformats.org/drawingml/2006/picture">
-                  <pic:nvPicPr>
-                    <pic:cNvPr id="31622041" name="Picture 31622041"/>
-                    <pic:cNvPicPr/>
-                  </pic:nvPicPr>
-                  <pic:blipFill>
-                    <a:blip r:embed="rId9" cstate="print">
-                      <a:extLst>
-                        <a:ext uri="{28A0092B-C50C-407E-A947-70E740481C1C}">
-                          <a14:useLocalDpi xmlns:a14="http://schemas.microsoft.com/office/drawing/2010/main" val="0"/>
-                        </a:ext>
-                      </a:extLst>
-                    </a:blip>
-                    <a:stretch>
-                      <a:fillRect/>
-                    </a:stretch>
-                  </pic:blipFill>
-                  <pic:spPr>
-                    <a:xfrm>
-                      <a:off x="0" y="0"/>
-                      <a:ext cx="6464300" cy="2651760"/>
-                    </a:xfrm>
-                    <a:prstGeom prst="rect">
-                      <a:avLst/>
-                    </a:prstGeom>
-                    <a:ln w="38100">
-                      <a:solidFill>
-                        <a:schemeClr val="tx1"/>
-                      </a:solidFill>
-                    </a:ln>
-                  </pic:spPr>
-                </pic:pic>
-              </a:graphicData>
-            </a:graphic>
-          </wp:inline>
-        </w:drawing>
-      </w:r>
-    </w:p>
-    <w:p>
-      <w:pPr>
-        <w:pStyle w:val="Bibliography2"/>
-        <w:spacing w:before="0" w:beforeAutospacing="0" w:after="0" w:afterAutospacing="0"/>
-        <w:jc w:val="center"/>
-        <w:rPr>
-          <w:rFonts w:ascii="Helvetica" w:hAnsi="Helvetica"/>
-        </w:rPr>
-      </w:pPr>
-      <w:r>
-        <w:rPr>
-          <w:rFonts w:ascii="Helvetica" w:hAnsi="Helvetica"/>
-          <w:b/>
-          <w:bCs/>
-        </w:rPr>
-        <w:t xml:space="preserve">Figure </w:t>
-      </w:r>
-      <w:r>
-        <w:rPr>
-          <w:rFonts w:ascii="Helvetica" w:hAnsi="Helvetica"/>
-          <w:b/>
-          <w:bCs/>
-        </w:rPr>
-        <w:t>2</w:t>
-      </w:r>
-      <w:r>
-        <w:rPr>
-          <w:rFonts w:ascii="Helvetica" w:hAnsi="Helvetica"/>
-          <w:b/>
-          <w:bCs/>
-        </w:rPr>
-        <w:t>:</w:t>
-      </w:r>
-      <w:r>
-        <w:rPr>
-          <w:rFonts w:ascii="Helvetica" w:hAnsi="Helvetica"/>
-        </w:rPr>
-        <w:t xml:space="preserve"> </w:t>
-      </w:r>
-      <w:r>
-        <w:rPr>
-          <w:rFonts w:ascii="Helvetica" w:hAnsi="Helvetica"/>
-        </w:rPr>
-        <w:t>CSF1R inhibitor timeline</w:t>
+        <w:t xml:space="preserve">severe adverse events. Similarly, combining CSF-1/CSF1R inhibitors with conventional treatments like chemotherapy, radiotherapy or targeted therapies have yielded mixed results. </w:t>
       </w:r>
     </w:p>
     <w:p>
@@ -1269,18 +1153,6 @@
       <w:pPr>
         <w:pStyle w:val="Bibliography2"/>
         <w:spacing w:before="0" w:beforeAutospacing="0" w:after="0" w:afterAutospacing="0"/>
-        <w:ind w:left="720"/>
-        <w:rPr>
-          <w:rFonts w:ascii="Helvetica" w:hAnsi="Helvetica"/>
-          <w:i/>
-          <w:iCs/>
-        </w:rPr>
-      </w:pPr>
-    </w:p>
-    <w:p>
-      <w:pPr>
-        <w:pStyle w:val="Bibliography2"/>
-        <w:spacing w:before="0" w:beforeAutospacing="0" w:after="0" w:afterAutospacing="0"/>
         <w:rPr>
           <w:rFonts w:ascii="Helvetica" w:hAnsi="Helvetica"/>
         </w:rPr>
@@ -1301,7 +1173,19 @@
         <w:rPr>
           <w:rFonts w:ascii="Helvetica" w:hAnsi="Helvetica"/>
         </w:rPr>
-        <w:t xml:space="preserve"> the repair of DNA. PARP inhibitor (</w:t>
+        <w:t xml:space="preserve"> the repair of DNA. PARP inhibitor</w:t>
+      </w:r>
+      <w:r>
+        <w:rPr>
+          <w:rFonts w:ascii="Helvetica" w:hAnsi="Helvetica"/>
+        </w:rPr>
+        <w:t>s</w:t>
+      </w:r>
+      <w:r>
+        <w:rPr>
+          <w:rFonts w:ascii="Helvetica" w:hAnsi="Helvetica"/>
+        </w:rPr>
+        <w:t xml:space="preserve"> (</w:t>
       </w:r>
       <w:proofErr w:type="spellStart"/>
       <w:r>
@@ -1310,18 +1194,60 @@
         </w:rPr>
         <w:t>PARPi</w:t>
       </w:r>
+      <w:r>
+        <w:rPr>
+          <w:rFonts w:ascii="Helvetica" w:hAnsi="Helvetica"/>
+        </w:rPr>
+        <w:t>s</w:t>
+      </w:r>
       <w:proofErr w:type="spellEnd"/>
       <w:r>
         <w:rPr>
           <w:rFonts w:ascii="Helvetica" w:hAnsi="Helvetica"/>
         </w:rPr>
-        <w:t>) have been shown to be efficient against homologous recombination repair of cancer cells.</w:t>
-      </w:r>
-      <w:r>
-        <w:rPr>
-          <w:rFonts w:ascii="Helvetica" w:hAnsi="Helvetica"/>
-        </w:rPr>
-        <w:t xml:space="preserve"> By inhibiting </w:t>
+        <w:t xml:space="preserve">) </w:t>
+      </w:r>
+      <w:r>
+        <w:rPr>
+          <w:rFonts w:ascii="Helvetica" w:hAnsi="Helvetica"/>
+        </w:rPr>
+        <w:t>are</w:t>
+      </w:r>
+      <w:r>
+        <w:rPr>
+          <w:rFonts w:ascii="Helvetica" w:hAnsi="Helvetica"/>
+        </w:rPr>
+        <w:t xml:space="preserve"> </w:t>
+      </w:r>
+      <w:r>
+        <w:rPr>
+          <w:rFonts w:ascii="Helvetica" w:hAnsi="Helvetica"/>
+        </w:rPr>
+        <w:t>effective</w:t>
+      </w:r>
+      <w:r>
+        <w:rPr>
+          <w:rFonts w:ascii="Helvetica" w:hAnsi="Helvetica"/>
+        </w:rPr>
+        <w:t xml:space="preserve"> against homologous recombination repair of cancer cells.</w:t>
+      </w:r>
+      <w:r>
+        <w:rPr>
+          <w:rFonts w:ascii="Helvetica" w:hAnsi="Helvetica"/>
+        </w:rPr>
+        <w:t xml:space="preserve"> By </w:t>
+      </w:r>
+      <w:r>
+        <w:rPr>
+          <w:rFonts w:ascii="Helvetica" w:hAnsi="Helvetica"/>
+        </w:rPr>
+        <w:t>blocking</w:t>
+      </w:r>
+      <w:r>
+        <w:rPr>
+          <w:rFonts w:ascii="Helvetica" w:hAnsi="Helvetica"/>
+        </w:rPr>
+        <w:t xml:space="preserve"> </w:t>
       </w:r>
       <w:r>
         <w:rPr>
@@ -1359,7 +1285,13 @@
         <w:rPr>
           <w:rFonts w:ascii="Helvetica" w:hAnsi="Helvetica"/>
         </w:rPr>
-        <w:t xml:space="preserve">induce DNA damage accumulation, leading to </w:t>
+        <w:t>trigger</w:t>
+      </w:r>
+      <w:r>
+        <w:rPr>
+          <w:rFonts w:ascii="Helvetica" w:hAnsi="Helvetica"/>
+        </w:rPr>
+        <w:t xml:space="preserve"> DNA damage accumulation, leading to </w:t>
       </w:r>
       <w:r>
         <w:rPr>
@@ -1456,7 +1388,19 @@
         <w:rPr>
           <w:rFonts w:ascii="Helvetica" w:hAnsi="Helvetica"/>
         </w:rPr>
-        <w:t xml:space="preserve">Research has shown that </w:t>
+        <w:t xml:space="preserve">Research </w:t>
+      </w:r>
+      <w:r>
+        <w:rPr>
+          <w:rFonts w:ascii="Helvetica" w:hAnsi="Helvetica"/>
+        </w:rPr>
+        <w:t>indicates</w:t>
+      </w:r>
+      <w:r>
+        <w:rPr>
+          <w:rFonts w:ascii="Helvetica" w:hAnsi="Helvetica"/>
+        </w:rPr>
+        <w:t xml:space="preserve"> that </w:t>
       </w:r>
       <w:proofErr w:type="spellStart"/>
       <w:r>
@@ -1470,7 +1414,31 @@
         <w:rPr>
           <w:rFonts w:ascii="Helvetica" w:hAnsi="Helvetica"/>
         </w:rPr>
-        <w:t xml:space="preserve"> can foster the recruitment and activation of CD4+ and CD8+ T cells via neoantigen generation and the release of cytokines and chemokines like INF-</w:t>
+        <w:t xml:space="preserve"> can </w:t>
+      </w:r>
+      <w:r>
+        <w:rPr>
+          <w:rFonts w:ascii="Helvetica" w:hAnsi="Helvetica"/>
+        </w:rPr>
+        <w:t>facilitate</w:t>
+      </w:r>
+      <w:r>
+        <w:rPr>
+          <w:rFonts w:ascii="Helvetica" w:hAnsi="Helvetica"/>
+        </w:rPr>
+        <w:t xml:space="preserve"> the recruitment and activation of CD4+ and CD8+ T cells </w:t>
+      </w:r>
+      <w:r>
+        <w:rPr>
+          <w:rFonts w:ascii="Helvetica" w:hAnsi="Helvetica"/>
+        </w:rPr>
+        <w:t>through</w:t>
+      </w:r>
+      <w:r>
+        <w:rPr>
+          <w:rFonts w:ascii="Helvetica" w:hAnsi="Helvetica"/>
+        </w:rPr>
+        <w:t xml:space="preserve"> neoantigen generation and the release of cytokines and chemokines like INF-</w:t>
       </w:r>
       <m:oMath>
         <m:r>
@@ -1531,7 +1499,21 @@
           <w:rFonts w:ascii="Helvetica" w:hAnsi="Helvetica"/>
           <w:u w:val="single"/>
         </w:rPr>
-        <w:t>inhibiting CSF-1R has been shown to augment the efficacy of PARP inhibitors (</w:t>
+        <w:t xml:space="preserve">inhibiting CSF-1R has </w:t>
+      </w:r>
+      <w:r>
+        <w:rPr>
+          <w:rFonts w:ascii="Helvetica" w:hAnsi="Helvetica"/>
+          <w:u w:val="single"/>
+        </w:rPr>
+        <w:t>demonstrated</w:t>
+      </w:r>
+      <w:r>
+        <w:rPr>
+          <w:rFonts w:ascii="Helvetica" w:hAnsi="Helvetica"/>
+          <w:u w:val="single"/>
+        </w:rPr>
+        <w:t xml:space="preserve"> to augment the efficacy of PARP inhibitors (</w:t>
       </w:r>
       <w:proofErr w:type="spellStart"/>
       <w:r>
@@ -1603,7 +1585,19 @@
         <w:rPr>
           <w:rFonts w:ascii="Helvetica" w:hAnsi="Helvetica"/>
         </w:rPr>
-        <w:t xml:space="preserve">Research indicates that </w:t>
+        <w:t xml:space="preserve">Research </w:t>
+      </w:r>
+      <w:r>
+        <w:rPr>
+          <w:rFonts w:ascii="Helvetica" w:hAnsi="Helvetica"/>
+        </w:rPr>
+        <w:t>suggests</w:t>
+      </w:r>
+      <w:r>
+        <w:rPr>
+          <w:rFonts w:ascii="Helvetica" w:hAnsi="Helvetica"/>
+        </w:rPr>
+        <w:t xml:space="preserve"> that </w:t>
       </w:r>
       <w:r>
         <w:rPr>
@@ -1668,7 +1662,6 @@
         <w:rPr>
           <w:rFonts w:ascii="Helvetica" w:hAnsi="Helvetica"/>
         </w:rPr>
-        <w:lastRenderedPageBreak/>
         <w:t xml:space="preserve">Combination therapies, such as PD-L1 or PD-1 inhibitors with anti-CTLA4 which enhance priming and activation of antigen-specific T-cells, are examples of strategies being explored in this context. </w:t>
       </w:r>
       <w:r>
@@ -1843,7 +1836,7 @@
         </w:p>
         <w:p>
           <w:pPr>
-            <w:pStyle w:val="bibliography"/>
+            <w:pStyle w:val="Bibliography4"/>
             <w:divId w:val="1713456722"/>
             <w:rPr>
               <w:rFonts w:ascii="Helvetica" w:hAnsi="Helvetica"/>
@@ -1853,12 +1846,13 @@
             <w:rPr>
               <w:rFonts w:ascii="Helvetica" w:hAnsi="Helvetica"/>
             </w:rPr>
+            <w:lastRenderedPageBreak/>
             <w:t>[1] “2024-cancer-facts-and-figures-acs.pdf”.</w:t>
           </w:r>
         </w:p>
         <w:p>
           <w:pPr>
-            <w:pStyle w:val="bibliography"/>
+            <w:pStyle w:val="Bibliography4"/>
             <w:divId w:val="1713456722"/>
             <w:rPr>
               <w:rFonts w:ascii="Helvetica" w:hAnsi="Helvetica"/>
@@ -2183,7 +2177,7 @@
           <w:u w:val="single"/>
         </w:rPr>
       </w:pPr>
-      <w:hyperlink r:id="rId10" w:history="1">
+      <w:hyperlink r:id="rId9" w:history="1">
         <w:r>
           <w:rPr>
             <w:rStyle w:val="Hyperlink"/>
@@ -2231,7 +2225,7 @@
           <w:rFonts w:ascii="Helvetica" w:hAnsi="Helvetica"/>
         </w:rPr>
       </w:pPr>
-      <w:hyperlink r:id="rId11" w:history="1">
+      <w:hyperlink r:id="rId10" w:history="1">
         <w:r>
           <w:rPr>
             <w:rStyle w:val="Hyperlink"/>
@@ -2398,7 +2392,6 @@
           <w:bCs/>
           <w:u w:val="single"/>
         </w:rPr>
-        <w:lastRenderedPageBreak/>
         <w:t>Pouring Petrol on the flames: Using oncolytic virotherapies to enhance tumor immunogenicity.</w:t>
       </w:r>
     </w:p>
@@ -2692,7 +2685,7 @@
         </w:rPr>
         <w:t xml:space="preserve">Chen Wei et al., DOI: </w:t>
       </w:r>
-      <w:hyperlink r:id="rId12" w:tgtFrame="_blank" w:history="1">
+      <w:hyperlink r:id="rId11" w:tgtFrame="_blank" w:history="1">
         <w:r>
           <w:rPr>
             <w:rStyle w:val="Hyperlink"/>
@@ -2768,7 +2761,7 @@
         </w:rPr>
         <w:t xml:space="preserve">: </w:t>
       </w:r>
-      <w:hyperlink r:id="rId13" w:history="1">
+      <w:hyperlink r:id="rId12" w:history="1">
         <w:r>
           <w:rPr>
             <w:rStyle w:val="Hyperlink"/>
@@ -2802,6 +2795,7 @@
           <w:bCs/>
           <w:u w:val="single"/>
         </w:rPr>
+        <w:lastRenderedPageBreak/>
         <w:t>Targeting tumor-associated macrophages in hepatocellular carcinoma: biology, strategy, and immunotherapy</w:t>
       </w:r>
     </w:p>
@@ -2919,7 +2913,7 @@
         </w:rPr>
         <w:t>DOI: </w:t>
       </w:r>
-      <w:hyperlink r:id="rId14" w:tgtFrame="_blank" w:history="1">
+      <w:hyperlink r:id="rId13" w:tgtFrame="_blank" w:history="1">
         <w:r>
           <w:rPr>
             <w:rStyle w:val="Hyperlink"/>
@@ -3017,7 +3011,7 @@
         </w:rPr>
         <w:t xml:space="preserve">DOI: </w:t>
       </w:r>
-      <w:hyperlink r:id="rId15" w:tgtFrame="_blank" w:history="1">
+      <w:hyperlink r:id="rId14" w:tgtFrame="_blank" w:history="1">
         <w:r>
           <w:rPr>
             <w:rStyle w:val="Hyperlink"/>
@@ -3177,7 +3171,7 @@
         </w:rPr>
         <w:t>DOI: </w:t>
       </w:r>
-      <w:hyperlink r:id="rId16" w:tgtFrame="_blank" w:tooltip="Link to landing page via DOI" w:history="1">
+      <w:hyperlink r:id="rId15" w:tgtFrame="_blank" w:tooltip="Link to landing page via DOI" w:history="1">
         <w:r>
           <w:rPr>
             <w:rStyle w:val="Hyperlink"/>
@@ -3276,7 +3270,7 @@
         </w:rPr>
         <w:t> </w:t>
       </w:r>
-      <w:hyperlink r:id="rId17" w:tgtFrame="_blank" w:history="1">
+      <w:hyperlink r:id="rId16" w:tgtFrame="_blank" w:history="1">
         <w:r>
           <w:rPr>
             <w:rStyle w:val="Hyperlink"/>
@@ -3349,7 +3343,7 @@
         </w:rPr>
         <w:t xml:space="preserve"> </w:t>
       </w:r>
-      <w:hyperlink r:id="rId18" w:tgtFrame="_blank" w:history="1">
+      <w:hyperlink r:id="rId17" w:tgtFrame="_blank" w:history="1">
         <w:r>
           <w:rPr>
             <w:rStyle w:val="Hyperlink"/>
@@ -3404,7 +3398,6 @@
           <w:color w:val="000000"/>
           <w:u w:val="single"/>
         </w:rPr>
-        <w:lastRenderedPageBreak/>
         <w:t>Dual antitumor immunomodulatory effects of PARP inhibitor on the tumor</w:t>
       </w:r>
     </w:p>
@@ -3527,7 +3520,7 @@
         </w:rPr>
         <w:t xml:space="preserve"> D, Chan TA (2019), Nat Rev Cancer 19(3):133–150. </w:t>
       </w:r>
-      <w:hyperlink r:id="rId19" w:history="1">
+      <w:hyperlink r:id="rId18" w:history="1">
         <w:r>
           <w:rPr>
             <w:rStyle w:val="Hyperlink"/>
@@ -3614,7 +3607,7 @@
         </w:rPr>
         <w:t xml:space="preserve"> F, Pioli C (2013) Immunology 139(4):428–437. </w:t>
       </w:r>
-      <w:hyperlink r:id="rId20" w:history="1">
+      <w:hyperlink r:id="rId19" w:history="1">
         <w:r>
           <w:rPr>
             <w:rStyle w:val="Hyperlink"/>
@@ -3627,8 +3620,8 @@
       </w:hyperlink>
     </w:p>
     <w:sectPr>
-      <w:footerReference w:type="even" r:id="rId21"/>
-      <w:footerReference w:type="default" r:id="rId22"/>
+      <w:footerReference w:type="even" r:id="rId20"/>
+      <w:footerReference w:type="default" r:id="rId21"/>
       <w:pgSz w:w="12240" w:h="15840"/>
       <w:pgMar w:top="1440" w:right="1440" w:bottom="1440" w:left="1440" w:header="720" w:footer="720" w:gutter="0"/>
       <w:cols w:space="720"/>
@@ -9871,8 +9864,8 @@
       <w:rFonts w:eastAsiaTheme="minorEastAsia"/>
     </w:rPr>
   </w:style>
-  <w:style w:type="paragraph" w:customStyle="1" w:styleId="bibliography">
-    <w:name w:val="bibliography"/>
+  <w:style w:type="paragraph" w:customStyle="1" w:styleId="Bibliography4">
+    <w:name w:val="Bibliography4"/>
     <w:basedOn w:val="Normal"/>
     <w:rsid w:val="00F23584"/>
     <w:pPr>
@@ -9989,14 +9982,14 @@
     <w:charset w:val="00"/>
     <w:family w:val="swiss"/>
     <w:pitch w:val="variable"/>
-    <w:sig w:usb0="E0002AFF" w:usb1="C0007843" w:usb2="00000009" w:usb3="00000000" w:csb0="000001FF" w:csb1="00000000"/>
+    <w:sig w:usb0="E0002EFF" w:usb1="C000785B" w:usb2="00000009" w:usb3="00000000" w:csb0="000001FF" w:csb1="00000000"/>
   </w:font>
   <w:font w:name="Calibri">
     <w:panose1 w:val="020F0502020204030204"/>
     <w:charset w:val="00"/>
     <w:family w:val="swiss"/>
     <w:pitch w:val="variable"/>
-    <w:sig w:usb0="E0002EFF" w:usb1="C000247B" w:usb2="00000009" w:usb3="00000000" w:csb0="000001FF" w:csb1="00000000"/>
+    <w:sig w:usb0="E0002AFF" w:usb1="C000247B" w:usb2="00000009" w:usb3="00000000" w:csb0="000001FF" w:csb1="00000000"/>
   </w:font>
   <w:font w:name="Calibri Light">
     <w:panose1 w:val="020F0302020204030204"/>
@@ -10075,6 +10068,7 @@
     <w:rsid w:val="0074165B"/>
     <w:rsid w:val="00843E5B"/>
     <w:rsid w:val="00874D91"/>
+    <w:rsid w:val="008A4234"/>
     <w:rsid w:val="00920F84"/>
     <w:rsid w:val="00970CD2"/>
     <w:rsid w:val="009A6A84"/>
